--- a/needs.docx
+++ b/needs.docx
@@ -11,15 +11,80 @@
           <w:szCs w:val="24"/>
         </w:rPr>
       </w:pPr>
+      <w:r>
+        <w:rPr>
+          <w:rFonts w:ascii="Times New Roman" w:hAnsi="Times New Roman" w:cs="Times New Roman"/>
+          <w:sz w:val="24"/>
+          <w:szCs w:val="24"/>
+        </w:rPr>
+        <w:tab/>
+        <w:t xml:space="preserve">We are asked to spend no more than 5% of annual budget ($ 8 million) to make an improvement to campus. My team </w:t>
+      </w:r>
+      <w:r>
+        <w:rPr>
+          <w:rFonts w:ascii="Times New Roman" w:hAnsi="Times New Roman" w:cs="Times New Roman" w:hint="eastAsia"/>
+          <w:sz w:val="24"/>
+          <w:szCs w:val="24"/>
+        </w:rPr>
+        <w:t xml:space="preserve">will </w:t>
+      </w:r>
+      <w:r>
+        <w:rPr>
+          <w:rFonts w:ascii="Times New Roman" w:hAnsi="Times New Roman" w:cs="Times New Roman"/>
+          <w:sz w:val="24"/>
+          <w:szCs w:val="24"/>
+        </w:rPr>
+        <w:t xml:space="preserve">design to take the advantage of the anteroom. We </w:t>
+      </w:r>
+      <w:r>
+        <w:rPr>
+          <w:rFonts w:ascii="Times New Roman" w:hAnsi="Times New Roman" w:cs="Times New Roman" w:hint="eastAsia"/>
+          <w:sz w:val="24"/>
+          <w:szCs w:val="24"/>
+        </w:rPr>
+        <w:t xml:space="preserve">want to </w:t>
+      </w:r>
+      <w:r>
+        <w:rPr>
+          <w:rFonts w:ascii="Times New Roman" w:hAnsi="Times New Roman" w:cs="Times New Roman"/>
+          <w:sz w:val="24"/>
+          <w:szCs w:val="24"/>
+        </w:rPr>
+        <w:t>design a self-energized heating system. The system</w:t>
+      </w:r>
+      <w:r>
+        <w:rPr>
+          <w:rFonts w:ascii="Times New Roman" w:hAnsi="Times New Roman" w:cs="Times New Roman" w:hint="eastAsia"/>
+          <w:sz w:val="24"/>
+          <w:szCs w:val="24"/>
+        </w:rPr>
+        <w:t xml:space="preserve"> should</w:t>
+      </w:r>
       <w:bookmarkStart w:id="0" w:name="_GoBack"/>
-      <w:r>
-        <w:rPr>
-          <w:rFonts w:ascii="Times New Roman" w:hAnsi="Times New Roman" w:cs="Times New Roman"/>
-          <w:sz w:val="24"/>
-          <w:szCs w:val="24"/>
-        </w:rPr>
-        <w:tab/>
-        <w:t>We are asked to spend no more than 5% of annual budget ($ 8 million) to make an improvement to campus. My team designed to take the advantage of the anteroom. We design a self-energized heating system. The system contains electricity generating system and heating control system. It is able to generate energy to heat.</w:t>
+      <w:bookmarkEnd w:id="0"/>
+      <w:r>
+        <w:rPr>
+          <w:rFonts w:ascii="Times New Roman" w:hAnsi="Times New Roman" w:cs="Times New Roman"/>
+          <w:sz w:val="24"/>
+          <w:szCs w:val="24"/>
+        </w:rPr>
+        <w:t xml:space="preserve"> contains electricity generating system and heating control system. It is able to </w:t>
+      </w:r>
+      <w:r>
+        <w:rPr>
+          <w:rFonts w:ascii="Times New Roman" w:hAnsi="Times New Roman" w:cs="Times New Roman"/>
+          <w:sz w:val="24"/>
+          <w:szCs w:val="24"/>
+        </w:rPr>
+        <w:t>convert</w:t>
+      </w:r>
+      <w:r>
+        <w:rPr>
+          <w:rFonts w:ascii="Times New Roman" w:hAnsi="Times New Roman" w:cs="Times New Roman"/>
+          <w:sz w:val="24"/>
+          <w:szCs w:val="24"/>
+        </w:rPr>
+        <w:t xml:space="preserve"> energy to heat.</w:t>
       </w:r>
     </w:p>
     <w:p>
@@ -85,7 +150,23 @@
           <w:szCs w:val="24"/>
         </w:rPr>
         <w:tab/>
-        <w:t>Transform all the anteroom of campus building</w:t>
+        <w:t>Transform all the anteroom</w:t>
+      </w:r>
+      <w:r>
+        <w:rPr>
+          <w:rFonts w:ascii="Times New Roman" w:hAnsi="Times New Roman" w:cs="Times New Roman" w:hint="eastAsia"/>
+          <w:sz w:val="24"/>
+          <w:szCs w:val="24"/>
+        </w:rPr>
+        <w:t>s</w:t>
+      </w:r>
+      <w:r>
+        <w:rPr>
+          <w:rFonts w:ascii="Times New Roman" w:hAnsi="Times New Roman" w:cs="Times New Roman"/>
+          <w:sz w:val="24"/>
+          <w:szCs w:val="24"/>
+        </w:rPr>
+        <w:t xml:space="preserve"> of campus building</w:t>
       </w:r>
     </w:p>
     <w:p>
@@ -132,24 +213,15 @@
           <w:szCs w:val="24"/>
         </w:rPr>
         <w:tab/>
-      </w:r>
-      <w:proofErr w:type="spellStart"/>
-      <w:r>
-        <w:rPr>
-          <w:rFonts w:ascii="Times New Roman" w:hAnsi="Times New Roman" w:cs="Times New Roman"/>
-          <w:sz w:val="24"/>
-          <w:szCs w:val="24"/>
-        </w:rPr>
-        <w:t>Shouldn</w:t>
-      </w:r>
-      <w:proofErr w:type="spellEnd"/>
-      <w:r>
-        <w:rPr>
-          <w:rFonts w:ascii="Times New Roman" w:hAnsi="Times New Roman" w:cs="Times New Roman"/>
-          <w:sz w:val="24"/>
-          <w:szCs w:val="24"/>
-        </w:rPr>
-        <w:t>¡¯t change main building structure of buildings</w:t>
+        <w:t>Shouldn’</w:t>
+      </w:r>
+      <w:r>
+        <w:rPr>
+          <w:rFonts w:ascii="Times New Roman" w:hAnsi="Times New Roman" w:cs="Times New Roman"/>
+          <w:sz w:val="24"/>
+          <w:szCs w:val="24"/>
+        </w:rPr>
+        <w:t>t change main building structure of buildings</w:t>
       </w:r>
     </w:p>
     <w:p>
@@ -227,7 +299,6 @@
         <w:tab/>
         <w:t>Safe</w:t>
       </w:r>
-      <w:bookmarkEnd w:id="0"/>
     </w:p>
     <w:sectPr>
       <w:pgSz w:w="11906" w:h="16838"/>

--- a/needs.docx
+++ b/needs.docx
@@ -18,7 +18,15 @@
           <w:szCs w:val="24"/>
         </w:rPr>
         <w:tab/>
-        <w:t xml:space="preserve">We are asked to spend no more than 5% of annual budget ($ 8 million) to make an improvement to campus. My team </w:t>
+        <w:t>We are asked to spend no more than 5% of annual budget ($ 8 million) to make an improvement to campus. My team</w:t>
+      </w:r>
+      <w:r>
+        <w:rPr>
+          <w:rFonts w:ascii="Times New Roman" w:hAnsi="Times New Roman" w:cs="Times New Roman"/>
+          <w:sz w:val="24"/>
+          <w:szCs w:val="24"/>
+        </w:rPr>
+        <w:t>’</w:t>
       </w:r>
       <w:r>
         <w:rPr>
@@ -26,15 +34,7 @@
           <w:sz w:val="24"/>
           <w:szCs w:val="24"/>
         </w:rPr>
-        <w:t xml:space="preserve">will </w:t>
-      </w:r>
-      <w:r>
-        <w:rPr>
-          <w:rFonts w:ascii="Times New Roman" w:hAnsi="Times New Roman" w:cs="Times New Roman"/>
-          <w:sz w:val="24"/>
-          <w:szCs w:val="24"/>
-        </w:rPr>
-        <w:t xml:space="preserve">design to take the advantage of the anteroom. We </w:t>
+        <w:t>s</w:t>
       </w:r>
       <w:r>
         <w:rPr>
@@ -42,6 +42,38 @@
           <w:sz w:val="24"/>
           <w:szCs w:val="24"/>
         </w:rPr>
+        <w:t xml:space="preserve"> </w:t>
+      </w:r>
+      <w:r>
+        <w:rPr>
+          <w:rFonts w:ascii="Times New Roman" w:hAnsi="Times New Roman" w:cs="Times New Roman"/>
+          <w:sz w:val="24"/>
+          <w:szCs w:val="24"/>
+        </w:rPr>
+        <w:t>design</w:t>
+      </w:r>
+      <w:r>
+        <w:rPr>
+          <w:rFonts w:ascii="Times New Roman" w:hAnsi="Times New Roman" w:cs="Times New Roman" w:hint="eastAsia"/>
+          <w:sz w:val="24"/>
+          <w:szCs w:val="24"/>
+        </w:rPr>
+        <w:t xml:space="preserve"> will improve the</w:t>
+      </w:r>
+      <w:r>
+        <w:rPr>
+          <w:rFonts w:ascii="Times New Roman" w:hAnsi="Times New Roman" w:cs="Times New Roman"/>
+          <w:sz w:val="24"/>
+          <w:szCs w:val="24"/>
+        </w:rPr>
+        <w:t xml:space="preserve"> anteroom. We </w:t>
+      </w:r>
+      <w:r>
+        <w:rPr>
+          <w:rFonts w:ascii="Times New Roman" w:hAnsi="Times New Roman" w:cs="Times New Roman" w:hint="eastAsia"/>
+          <w:sz w:val="24"/>
+          <w:szCs w:val="24"/>
+        </w:rPr>
         <w:t xml:space="preserve">want to </w:t>
       </w:r>
       <w:r>
@@ -59,33 +91,105 @@
           <w:szCs w:val="24"/>
         </w:rPr>
         <w:t xml:space="preserve"> should</w:t>
+      </w:r>
+      <w:r>
+        <w:rPr>
+          <w:rFonts w:ascii="Times New Roman" w:hAnsi="Times New Roman" w:cs="Times New Roman"/>
+          <w:sz w:val="24"/>
+          <w:szCs w:val="24"/>
+        </w:rPr>
+        <w:t xml:space="preserve"> </w:t>
+      </w:r>
+      <w:r>
+        <w:rPr>
+          <w:rFonts w:ascii="Times New Roman" w:hAnsi="Times New Roman" w:cs="Times New Roman"/>
+          <w:sz w:val="24"/>
+          <w:szCs w:val="24"/>
+        </w:rPr>
+        <w:t>contain</w:t>
+      </w:r>
+      <w:r>
+        <w:rPr>
+          <w:rFonts w:ascii="Times New Roman" w:hAnsi="Times New Roman" w:cs="Times New Roman" w:hint="eastAsia"/>
+          <w:sz w:val="24"/>
+          <w:szCs w:val="24"/>
+        </w:rPr>
+        <w:t xml:space="preserve"> an</w:t>
+      </w:r>
+      <w:r>
+        <w:rPr>
+          <w:rFonts w:ascii="Times New Roman" w:hAnsi="Times New Roman" w:cs="Times New Roman"/>
+          <w:sz w:val="24"/>
+          <w:szCs w:val="24"/>
+        </w:rPr>
+        <w:t xml:space="preserve"> </w:t>
+      </w:r>
+      <w:r>
+        <w:rPr>
+          <w:rFonts w:ascii="Times New Roman" w:hAnsi="Times New Roman" w:cs="Times New Roman"/>
+          <w:sz w:val="24"/>
+          <w:szCs w:val="24"/>
+        </w:rPr>
+        <w:t>electrical power generating system</w:t>
+      </w:r>
+      <w:r>
+        <w:rPr>
+          <w:rFonts w:ascii="Times New Roman" w:hAnsi="Times New Roman" w:cs="Times New Roman"/>
+          <w:sz w:val="24"/>
+          <w:szCs w:val="24"/>
+        </w:rPr>
+        <w:t xml:space="preserve"> a</w:t>
+      </w:r>
+      <w:r>
+        <w:rPr>
+          <w:rFonts w:ascii="Times New Roman" w:hAnsi="Times New Roman" w:cs="Times New Roman"/>
+          <w:sz w:val="24"/>
+          <w:szCs w:val="24"/>
+        </w:rPr>
+        <w:t xml:space="preserve">nd heating control system. It </w:t>
+      </w:r>
+      <w:r>
+        <w:rPr>
+          <w:rFonts w:ascii="Times New Roman" w:hAnsi="Times New Roman" w:cs="Times New Roman" w:hint="eastAsia"/>
+          <w:sz w:val="24"/>
+          <w:szCs w:val="24"/>
+        </w:rPr>
+        <w:t>should</w:t>
+      </w:r>
+      <w:r>
+        <w:rPr>
+          <w:rFonts w:ascii="Times New Roman" w:hAnsi="Times New Roman" w:cs="Times New Roman" w:hint="eastAsia"/>
+          <w:sz w:val="24"/>
+          <w:szCs w:val="24"/>
+        </w:rPr>
+        <w:t xml:space="preserve"> be</w:t>
+      </w:r>
+      <w:r>
+        <w:rPr>
+          <w:rFonts w:ascii="Times New Roman" w:hAnsi="Times New Roman" w:cs="Times New Roman"/>
+          <w:sz w:val="24"/>
+          <w:szCs w:val="24"/>
+        </w:rPr>
+        <w:t xml:space="preserve"> able to </w:t>
+      </w:r>
+      <w:r>
+        <w:rPr>
+          <w:rFonts w:ascii="Times New Roman" w:hAnsi="Times New Roman" w:cs="Times New Roman"/>
+          <w:sz w:val="24"/>
+          <w:szCs w:val="24"/>
+        </w:rPr>
+        <w:t>convert</w:t>
+      </w:r>
+      <w:r>
+        <w:rPr>
+          <w:rFonts w:ascii="Times New Roman" w:hAnsi="Times New Roman" w:cs="Times New Roman"/>
+          <w:sz w:val="24"/>
+          <w:szCs w:val="24"/>
+        </w:rPr>
+        <w:t xml:space="preserve"> energy to heat.</w:t>
       </w:r>
       <w:bookmarkStart w:id="0" w:name="_GoBack"/>
       <w:bookmarkEnd w:id="0"/>
-      <w:r>
-        <w:rPr>
-          <w:rFonts w:ascii="Times New Roman" w:hAnsi="Times New Roman" w:cs="Times New Roman"/>
-          <w:sz w:val="24"/>
-          <w:szCs w:val="24"/>
-        </w:rPr>
-        <w:t xml:space="preserve"> contains electricity generating system and heating control system. It is able to </w:t>
-      </w:r>
-      <w:r>
-        <w:rPr>
-          <w:rFonts w:ascii="Times New Roman" w:hAnsi="Times New Roman" w:cs="Times New Roman"/>
-          <w:sz w:val="24"/>
-          <w:szCs w:val="24"/>
-        </w:rPr>
-        <w:t>convert</w:t>
-      </w:r>
-      <w:r>
-        <w:rPr>
-          <w:rFonts w:ascii="Times New Roman" w:hAnsi="Times New Roman" w:cs="Times New Roman"/>
-          <w:sz w:val="24"/>
-          <w:szCs w:val="24"/>
-        </w:rPr>
-        <w:t xml:space="preserve"> energy to heat.</w:t>
-      </w:r>
     </w:p>
     <w:p>
       <w:pPr>

--- a/needs.docx
+++ b/needs.docx
@@ -188,6 +188,34 @@
         </w:rPr>
         <w:t xml:space="preserve"> energy to heat.</w:t>
       </w:r>
+    </w:p>
+    <w:p>
+      <w:pPr>
+        <w:pStyle w:val="a4"/>
+        <w:rPr>
+          <w:rFonts w:ascii="Times New Roman" w:hAnsi="Times New Roman" w:cs="Times New Roman"/>
+          <w:sz w:val="24"/>
+          <w:szCs w:val="24"/>
+        </w:rPr>
+      </w:pPr>
+    </w:p>
+    <w:p>
+      <w:pPr>
+        <w:pStyle w:val="a4"/>
+        <w:rPr>
+          <w:rFonts w:ascii="Times New Roman" w:hAnsi="Times New Roman" w:cs="Times New Roman"/>
+          <w:sz w:val="24"/>
+          <w:szCs w:val="24"/>
+        </w:rPr>
+      </w:pPr>
+      <w:r>
+        <w:rPr>
+          <w:rFonts w:ascii="Times New Roman" w:hAnsi="Times New Roman" w:cs="Times New Roman"/>
+          <w:sz w:val="24"/>
+          <w:szCs w:val="24"/>
+        </w:rPr>
+        <w:t>Constraints:</w:t>
+      </w:r>
       <w:bookmarkStart w:id="0" w:name="_GoBack"/>
       <w:bookmarkEnd w:id="0"/>
     </w:p>
@@ -200,34 +228,6 @@
           <w:szCs w:val="24"/>
         </w:rPr>
       </w:pPr>
-    </w:p>
-    <w:p>
-      <w:pPr>
-        <w:pStyle w:val="a4"/>
-        <w:rPr>
-          <w:rFonts w:ascii="Times New Roman" w:hAnsi="Times New Roman" w:cs="Times New Roman"/>
-          <w:sz w:val="24"/>
-          <w:szCs w:val="24"/>
-        </w:rPr>
-      </w:pPr>
-      <w:r>
-        <w:rPr>
-          <w:rFonts w:ascii="Times New Roman" w:hAnsi="Times New Roman" w:cs="Times New Roman"/>
-          <w:sz w:val="24"/>
-          <w:szCs w:val="24"/>
-        </w:rPr>
-        <w:t>Constraints:</w:t>
-      </w:r>
-    </w:p>
-    <w:p>
-      <w:pPr>
-        <w:pStyle w:val="a4"/>
-        <w:rPr>
-          <w:rFonts w:ascii="Times New Roman" w:hAnsi="Times New Roman" w:cs="Times New Roman"/>
-          <w:sz w:val="24"/>
-          <w:szCs w:val="24"/>
-        </w:rPr>
-      </w:pPr>
       <w:r>
         <w:rPr>
           <w:rFonts w:ascii="Times New Roman" w:hAnsi="Times New Roman" w:cs="Times New Roman"/>
@@ -282,6 +282,30 @@
           <w:szCs w:val="24"/>
         </w:rPr>
       </w:pPr>
+      <w:r>
+        <w:rPr>
+          <w:rFonts w:ascii="Times New Roman" w:hAnsi="Times New Roman" w:cs="Times New Roman" w:hint="eastAsia"/>
+          <w:sz w:val="24"/>
+          <w:szCs w:val="24"/>
+        </w:rPr>
+        <w:tab/>
+      </w:r>
+      <w:r>
+        <w:rPr>
+          <w:rFonts w:ascii="Times New Roman" w:hAnsi="Times New Roman" w:cs="Times New Roman"/>
+          <w:sz w:val="24"/>
+          <w:szCs w:val="24"/>
+        </w:rPr>
+        <w:t>Shouldn’</w:t>
+      </w:r>
+      <w:r>
+        <w:rPr>
+          <w:rFonts w:ascii="Times New Roman" w:hAnsi="Times New Roman" w:cs="Times New Roman"/>
+          <w:sz w:val="24"/>
+          <w:szCs w:val="24"/>
+        </w:rPr>
+        <w:t>t change main building structure of buildings</w:t>
+      </w:r>
     </w:p>
     <w:p>
       <w:pPr>
@@ -299,33 +323,6 @@
           <w:szCs w:val="24"/>
         </w:rPr>
         <w:t>Criteria:</w:t>
-      </w:r>
-    </w:p>
-    <w:p>
-      <w:pPr>
-        <w:pStyle w:val="a4"/>
-        <w:rPr>
-          <w:rFonts w:ascii="Times New Roman" w:hAnsi="Times New Roman" w:cs="Times New Roman"/>
-          <w:sz w:val="24"/>
-          <w:szCs w:val="24"/>
-        </w:rPr>
-      </w:pPr>
-      <w:r>
-        <w:rPr>
-          <w:rFonts w:ascii="Times New Roman" w:hAnsi="Times New Roman" w:cs="Times New Roman"/>
-          <w:sz w:val="24"/>
-          <w:szCs w:val="24"/>
-        </w:rPr>
-        <w:tab/>
-        <w:t>Shouldn’</w:t>
-      </w:r>
-      <w:r>
-        <w:rPr>
-          <w:rFonts w:ascii="Times New Roman" w:hAnsi="Times New Roman" w:cs="Times New Roman"/>
-          <w:sz w:val="24"/>
-          <w:szCs w:val="24"/>
-        </w:rPr>
-        <w:t>t change main building structure of buildings</w:t>
       </w:r>
     </w:p>
     <w:p>
@@ -412,6 +409,56 @@
     </w:sectPr>
   </w:body>
 </w:document>
+</file>
+
+<file path=word/endnotes.xml><?xml version="1.0" encoding="utf-8"?>
+<w:endnotes xmlns:wpc="http://schemas.microsoft.com/office/word/2010/wordprocessingCanvas" xmlns:mc="http://schemas.openxmlformats.org/markup-compatibility/2006" xmlns:o="urn:schemas-microsoft-com:office:office" xmlns:r="http://schemas.openxmlformats.org/officeDocument/2006/relationships" xmlns:m="http://schemas.openxmlformats.org/officeDocument/2006/math" xmlns:v="urn:schemas-microsoft-com:vml" xmlns:wp14="http://schemas.microsoft.com/office/word/2010/wordprocessingDrawing" xmlns:wp="http://schemas.openxmlformats.org/drawingml/2006/wordprocessingDrawing" xmlns:w10="urn:schemas-microsoft-com:office:word" xmlns:w="http://schemas.openxmlformats.org/wordprocessingml/2006/main" xmlns:w14="http://schemas.microsoft.com/office/word/2010/wordml" xmlns:wpg="http://schemas.microsoft.com/office/word/2010/wordprocessingGroup" xmlns:wpi="http://schemas.microsoft.com/office/word/2010/wordprocessingInk" xmlns:wne="http://schemas.microsoft.com/office/word/2006/wordml" xmlns:wps="http://schemas.microsoft.com/office/word/2010/wordprocessingShape" mc:Ignorable="w14 wp14">
+  <w:endnote w:type="separator" w:id="-1">
+    <w:p>
+      <w:pPr>
+        <w:spacing w:line="240" w:lineRule="auto"/>
+      </w:pPr>
+      <w:r>
+        <w:separator/>
+      </w:r>
+    </w:p>
+  </w:endnote>
+  <w:endnote w:type="continuationSeparator" w:id="0">
+    <w:p>
+      <w:pPr>
+        <w:spacing w:line="240" w:lineRule="auto"/>
+      </w:pPr>
+      <w:r>
+        <w:continuationSeparator/>
+      </w:r>
+    </w:p>
+  </w:endnote>
+</w:endnotes>
+</file>
+
+<file path=word/footnotes.xml><?xml version="1.0" encoding="utf-8"?>
+<w:footnotes xmlns:wpc="http://schemas.microsoft.com/office/word/2010/wordprocessingCanvas" xmlns:mc="http://schemas.openxmlformats.org/markup-compatibility/2006" xmlns:o="urn:schemas-microsoft-com:office:office" xmlns:r="http://schemas.openxmlformats.org/officeDocument/2006/relationships" xmlns:m="http://schemas.openxmlformats.org/officeDocument/2006/math" xmlns:v="urn:schemas-microsoft-com:vml" xmlns:wp14="http://schemas.microsoft.com/office/word/2010/wordprocessingDrawing" xmlns:wp="http://schemas.openxmlformats.org/drawingml/2006/wordprocessingDrawing" xmlns:w10="urn:schemas-microsoft-com:office:word" xmlns:w="http://schemas.openxmlformats.org/wordprocessingml/2006/main" xmlns:w14="http://schemas.microsoft.com/office/word/2010/wordml" xmlns:wpg="http://schemas.microsoft.com/office/word/2010/wordprocessingGroup" xmlns:wpi="http://schemas.microsoft.com/office/word/2010/wordprocessingInk" xmlns:wne="http://schemas.microsoft.com/office/word/2006/wordml" xmlns:wps="http://schemas.microsoft.com/office/word/2010/wordprocessingShape" mc:Ignorable="w14 wp14">
+  <w:footnote w:type="separator" w:id="-1">
+    <w:p>
+      <w:pPr>
+        <w:spacing w:line="240" w:lineRule="auto"/>
+      </w:pPr>
+      <w:r>
+        <w:separator/>
+      </w:r>
+    </w:p>
+  </w:footnote>
+  <w:footnote w:type="continuationSeparator" w:id="0">
+    <w:p>
+      <w:pPr>
+        <w:spacing w:line="240" w:lineRule="auto"/>
+      </w:pPr>
+      <w:r>
+        <w:continuationSeparator/>
+      </w:r>
+    </w:p>
+  </w:footnote>
+</w:footnotes>
 </file>
 
 <file path=word/styles.xml><?xml version="1.0" encoding="utf-8"?>
@@ -649,6 +696,74 @@
       <w:szCs w:val="21"/>
     </w:rPr>
   </w:style>
+  <w:style w:type="paragraph" w:styleId="a5">
+    <w:name w:val="header"/>
+    <w:basedOn w:val="a"/>
+    <w:link w:val="Char0"/>
+    <w:uiPriority w:val="99"/>
+    <w:unhideWhenUsed/>
+    <w:rsid w:val="005211D9"/>
+    <w:pPr>
+      <w:pBdr>
+        <w:bottom w:val="single" w:sz="6" w:space="1" w:color="auto"/>
+      </w:pBdr>
+      <w:tabs>
+        <w:tab w:val="center" w:pos="4153"/>
+        <w:tab w:val="right" w:pos="8306"/>
+      </w:tabs>
+      <w:snapToGrid w:val="0"/>
+      <w:spacing w:line="240" w:lineRule="auto"/>
+      <w:jc w:val="center"/>
+    </w:pPr>
+    <w:rPr>
+      <w:sz w:val="18"/>
+      <w:szCs w:val="18"/>
+    </w:rPr>
+  </w:style>
+  <w:style w:type="character" w:customStyle="1" w:styleId="Char0">
+    <w:name w:val="页眉 Char"/>
+    <w:basedOn w:val="a0"/>
+    <w:link w:val="a5"/>
+    <w:uiPriority w:val="99"/>
+    <w:rsid w:val="005211D9"/>
+    <w:rPr>
+      <w:rFonts w:ascii="Times New Roman" w:eastAsia="Times New Roman" w:hAnsi="Times New Roman"/>
+      <w:sz w:val="18"/>
+      <w:szCs w:val="18"/>
+    </w:rPr>
+  </w:style>
+  <w:style w:type="paragraph" w:styleId="a6">
+    <w:name w:val="footer"/>
+    <w:basedOn w:val="a"/>
+    <w:link w:val="Char1"/>
+    <w:uiPriority w:val="99"/>
+    <w:unhideWhenUsed/>
+    <w:rsid w:val="005211D9"/>
+    <w:pPr>
+      <w:tabs>
+        <w:tab w:val="center" w:pos="4153"/>
+        <w:tab w:val="right" w:pos="8306"/>
+      </w:tabs>
+      <w:snapToGrid w:val="0"/>
+      <w:spacing w:line="240" w:lineRule="auto"/>
+    </w:pPr>
+    <w:rPr>
+      <w:sz w:val="18"/>
+      <w:szCs w:val="18"/>
+    </w:rPr>
+  </w:style>
+  <w:style w:type="character" w:customStyle="1" w:styleId="Char1">
+    <w:name w:val="页脚 Char"/>
+    <w:basedOn w:val="a0"/>
+    <w:link w:val="a6"/>
+    <w:uiPriority w:val="99"/>
+    <w:rsid w:val="005211D9"/>
+    <w:rPr>
+      <w:rFonts w:ascii="Times New Roman" w:eastAsia="Times New Roman" w:hAnsi="Times New Roman"/>
+      <w:sz w:val="18"/>
+      <w:szCs w:val="18"/>
+    </w:rPr>
+  </w:style>
 </w:styles>
 </file>
 
@@ -885,6 +1000,74 @@
     <w:rPr>
       <w:rFonts w:ascii="宋体" w:eastAsia="宋体" w:hAnsi="Courier New" w:cs="Courier New"/>
       <w:szCs w:val="21"/>
+    </w:rPr>
+  </w:style>
+  <w:style w:type="paragraph" w:styleId="a5">
+    <w:name w:val="header"/>
+    <w:basedOn w:val="a"/>
+    <w:link w:val="Char0"/>
+    <w:uiPriority w:val="99"/>
+    <w:unhideWhenUsed/>
+    <w:rsid w:val="005211D9"/>
+    <w:pPr>
+      <w:pBdr>
+        <w:bottom w:val="single" w:sz="6" w:space="1" w:color="auto"/>
+      </w:pBdr>
+      <w:tabs>
+        <w:tab w:val="center" w:pos="4153"/>
+        <w:tab w:val="right" w:pos="8306"/>
+      </w:tabs>
+      <w:snapToGrid w:val="0"/>
+      <w:spacing w:line="240" w:lineRule="auto"/>
+      <w:jc w:val="center"/>
+    </w:pPr>
+    <w:rPr>
+      <w:sz w:val="18"/>
+      <w:szCs w:val="18"/>
+    </w:rPr>
+  </w:style>
+  <w:style w:type="character" w:customStyle="1" w:styleId="Char0">
+    <w:name w:val="页眉 Char"/>
+    <w:basedOn w:val="a0"/>
+    <w:link w:val="a5"/>
+    <w:uiPriority w:val="99"/>
+    <w:rsid w:val="005211D9"/>
+    <w:rPr>
+      <w:rFonts w:ascii="Times New Roman" w:eastAsia="Times New Roman" w:hAnsi="Times New Roman"/>
+      <w:sz w:val="18"/>
+      <w:szCs w:val="18"/>
+    </w:rPr>
+  </w:style>
+  <w:style w:type="paragraph" w:styleId="a6">
+    <w:name w:val="footer"/>
+    <w:basedOn w:val="a"/>
+    <w:link w:val="Char1"/>
+    <w:uiPriority w:val="99"/>
+    <w:unhideWhenUsed/>
+    <w:rsid w:val="005211D9"/>
+    <w:pPr>
+      <w:tabs>
+        <w:tab w:val="center" w:pos="4153"/>
+        <w:tab w:val="right" w:pos="8306"/>
+      </w:tabs>
+      <w:snapToGrid w:val="0"/>
+      <w:spacing w:line="240" w:lineRule="auto"/>
+    </w:pPr>
+    <w:rPr>
+      <w:sz w:val="18"/>
+      <w:szCs w:val="18"/>
+    </w:rPr>
+  </w:style>
+  <w:style w:type="character" w:customStyle="1" w:styleId="Char1">
+    <w:name w:val="页脚 Char"/>
+    <w:basedOn w:val="a0"/>
+    <w:link w:val="a6"/>
+    <w:uiPriority w:val="99"/>
+    <w:rsid w:val="005211D9"/>
+    <w:rPr>
+      <w:rFonts w:ascii="Times New Roman" w:eastAsia="Times New Roman" w:hAnsi="Times New Roman"/>
+      <w:sz w:val="18"/>
+      <w:szCs w:val="18"/>
     </w:rPr>
   </w:style>
 </w:styles>
